--- a/WaylonAbernathy_PortfolioMilestone.docx
+++ b/WaylonAbernathy_PortfolioMilestone.docx
@@ -191,196 +191,251 @@
           <w:sz w:val="36"/>
           <w:szCs w:val="36"/>
         </w:rPr>
-        <w:t>Email: wabernat@syr.edu</w:t>
-      </w:r>
-    </w:p>
-    <w:p>
-      <w:pPr>
-        <w:rPr>
-          <w:b/>
-          <w:bCs/>
-        </w:rPr>
-      </w:pPr>
-    </w:p>
-    <w:p>
-      <w:pPr>
-        <w:rPr>
-          <w:b/>
-          <w:bCs/>
-        </w:rPr>
-      </w:pPr>
-    </w:p>
-    <w:p>
-      <w:pPr>
-        <w:rPr>
-          <w:b/>
-          <w:bCs/>
-        </w:rPr>
-      </w:pPr>
-    </w:p>
-    <w:p>
-      <w:pPr>
-        <w:rPr>
-          <w:b/>
-          <w:bCs/>
-        </w:rPr>
-      </w:pPr>
-    </w:p>
-    <w:p>
-      <w:pPr>
-        <w:rPr>
-          <w:b/>
-          <w:bCs/>
-        </w:rPr>
-      </w:pPr>
-    </w:p>
-    <w:p>
-      <w:pPr>
-        <w:rPr>
-          <w:b/>
-          <w:bCs/>
-        </w:rPr>
-      </w:pPr>
-    </w:p>
-    <w:p>
-      <w:pPr>
-        <w:rPr>
-          <w:b/>
-          <w:bCs/>
-        </w:rPr>
-      </w:pPr>
-    </w:p>
-    <w:p>
-      <w:pPr>
-        <w:rPr>
-          <w:b/>
-          <w:bCs/>
-        </w:rPr>
-      </w:pPr>
-    </w:p>
-    <w:p>
-      <w:pPr>
-        <w:rPr>
-          <w:b/>
-          <w:bCs/>
-        </w:rPr>
-      </w:pPr>
-    </w:p>
-    <w:p>
-      <w:pPr>
-        <w:rPr>
-          <w:b/>
-          <w:bCs/>
-        </w:rPr>
-      </w:pPr>
-    </w:p>
-    <w:p>
-      <w:pPr>
-        <w:rPr>
-          <w:b/>
-          <w:bCs/>
-        </w:rPr>
-      </w:pPr>
-    </w:p>
-    <w:p>
-      <w:pPr>
-        <w:rPr>
-          <w:b/>
-          <w:bCs/>
-        </w:rPr>
-      </w:pPr>
-    </w:p>
-    <w:p>
-      <w:pPr>
-        <w:rPr>
-          <w:b/>
-          <w:bCs/>
-        </w:rPr>
-      </w:pPr>
-    </w:p>
-    <w:p>
-      <w:pPr>
-        <w:rPr>
-          <w:b/>
-          <w:bCs/>
-        </w:rPr>
-      </w:pPr>
-    </w:p>
-    <w:p>
-      <w:pPr>
-        <w:rPr>
-          <w:b/>
-          <w:bCs/>
-        </w:rPr>
-      </w:pPr>
-    </w:p>
-    <w:p>
-      <w:pPr>
-        <w:rPr>
-          <w:b/>
-          <w:bCs/>
-        </w:rPr>
-      </w:pPr>
-    </w:p>
-    <w:p>
-      <w:pPr>
-        <w:rPr>
-          <w:b/>
-          <w:bCs/>
-        </w:rPr>
-      </w:pPr>
-    </w:p>
-    <w:p>
-      <w:pPr>
-        <w:rPr>
-          <w:b/>
-          <w:bCs/>
-        </w:rPr>
-      </w:pPr>
-    </w:p>
-    <w:p>
-      <w:pPr>
-        <w:rPr>
-          <w:b/>
-          <w:bCs/>
-        </w:rPr>
-      </w:pPr>
-    </w:p>
-    <w:p>
-      <w:pPr>
-        <w:rPr>
-          <w:b/>
-          <w:bCs/>
-        </w:rPr>
-      </w:pPr>
-    </w:p>
-    <w:p>
-      <w:pPr>
-        <w:rPr>
-          <w:b/>
-          <w:bCs/>
-        </w:rPr>
-      </w:pPr>
-    </w:p>
-    <w:p>
-      <w:pPr>
-        <w:rPr>
-          <w:b/>
-          <w:bCs/>
-        </w:rPr>
-      </w:pPr>
-    </w:p>
-    <w:p>
-      <w:pPr>
-        <w:rPr>
-          <w:u w:val="single"/>
-        </w:rPr>
-      </w:pPr>
-      <w:r>
-        <w:rPr>
-          <w:u w:val="single"/>
-        </w:rPr>
-        <w:lastRenderedPageBreak/>
+        <w:t xml:space="preserve">Email: </w:t>
+      </w:r>
+      <w:hyperlink r:id="rId7" w:history="1">
+        <w:r>
+          <w:rPr>
+            <w:rStyle w:val="Hyperlink"/>
+            <w:sz w:val="36"/>
+            <w:szCs w:val="36"/>
+          </w:rPr>
+          <w:t>wabernat@syr.edu</w:t>
+        </w:r>
+      </w:hyperlink>
+    </w:p>
+    <w:p>
+      <w:pPr>
+        <w:jc w:val="center"/>
+        <w:rPr>
+          <w:sz w:val="36"/>
+          <w:szCs w:val="36"/>
+        </w:rPr>
+      </w:pPr>
+    </w:p>
+    <w:p>
+      <w:pPr>
+        <w:jc w:val="center"/>
+        <w:rPr>
+          <w:sz w:val="36"/>
+          <w:szCs w:val="36"/>
+        </w:rPr>
+      </w:pPr>
+      <w:r>
+        <w:rPr>
+          <w:sz w:val="36"/>
+          <w:szCs w:val="36"/>
+        </w:rPr>
+        <w:t xml:space="preserve">GitHub repository: </w:t>
+      </w:r>
+      <w:hyperlink r:id="rId8" w:history="1">
+        <w:r>
+          <w:rPr>
+            <w:rStyle w:val="Hyperlink"/>
+            <w:sz w:val="36"/>
+            <w:szCs w:val="36"/>
+          </w:rPr>
+          <w:t>https://github.com/wabernathy3/Portfolio-Milestone</w:t>
+        </w:r>
+      </w:hyperlink>
+    </w:p>
+    <w:p>
+      <w:pPr>
+        <w:jc w:val="center"/>
+        <w:rPr>
+          <w:sz w:val="36"/>
+          <w:szCs w:val="36"/>
+        </w:rPr>
+      </w:pPr>
+      <w:bookmarkStart w:id="0" w:name="_GoBack"/>
+      <w:bookmarkEnd w:id="0"/>
+    </w:p>
+    <w:p>
+      <w:pPr>
+        <w:rPr>
+          <w:b/>
+          <w:bCs/>
+        </w:rPr>
+      </w:pPr>
+    </w:p>
+    <w:p>
+      <w:pPr>
+        <w:rPr>
+          <w:b/>
+          <w:bCs/>
+        </w:rPr>
+      </w:pPr>
+    </w:p>
+    <w:p>
+      <w:pPr>
+        <w:rPr>
+          <w:b/>
+          <w:bCs/>
+        </w:rPr>
+      </w:pPr>
+    </w:p>
+    <w:p>
+      <w:pPr>
+        <w:rPr>
+          <w:b/>
+          <w:bCs/>
+        </w:rPr>
+      </w:pPr>
+    </w:p>
+    <w:p>
+      <w:pPr>
+        <w:rPr>
+          <w:b/>
+          <w:bCs/>
+        </w:rPr>
+      </w:pPr>
+    </w:p>
+    <w:p>
+      <w:pPr>
+        <w:rPr>
+          <w:b/>
+          <w:bCs/>
+        </w:rPr>
+      </w:pPr>
+    </w:p>
+    <w:p>
+      <w:pPr>
+        <w:rPr>
+          <w:b/>
+          <w:bCs/>
+        </w:rPr>
+      </w:pPr>
+    </w:p>
+    <w:p>
+      <w:pPr>
+        <w:rPr>
+          <w:b/>
+          <w:bCs/>
+        </w:rPr>
+      </w:pPr>
+    </w:p>
+    <w:p>
+      <w:pPr>
+        <w:rPr>
+          <w:b/>
+          <w:bCs/>
+        </w:rPr>
+      </w:pPr>
+    </w:p>
+    <w:p>
+      <w:pPr>
+        <w:rPr>
+          <w:b/>
+          <w:bCs/>
+        </w:rPr>
+      </w:pPr>
+    </w:p>
+    <w:p>
+      <w:pPr>
+        <w:rPr>
+          <w:b/>
+          <w:bCs/>
+        </w:rPr>
+      </w:pPr>
+    </w:p>
+    <w:p>
+      <w:pPr>
+        <w:rPr>
+          <w:b/>
+          <w:bCs/>
+        </w:rPr>
+      </w:pPr>
+    </w:p>
+    <w:p>
+      <w:pPr>
+        <w:rPr>
+          <w:b/>
+          <w:bCs/>
+        </w:rPr>
+      </w:pPr>
+    </w:p>
+    <w:p>
+      <w:pPr>
+        <w:rPr>
+          <w:b/>
+          <w:bCs/>
+        </w:rPr>
+      </w:pPr>
+    </w:p>
+    <w:p>
+      <w:pPr>
+        <w:rPr>
+          <w:b/>
+          <w:bCs/>
+        </w:rPr>
+      </w:pPr>
+    </w:p>
+    <w:p>
+      <w:pPr>
+        <w:rPr>
+          <w:b/>
+          <w:bCs/>
+        </w:rPr>
+      </w:pPr>
+    </w:p>
+    <w:p>
+      <w:pPr>
+        <w:rPr>
+          <w:b/>
+          <w:bCs/>
+        </w:rPr>
+      </w:pPr>
+    </w:p>
+    <w:p>
+      <w:pPr>
+        <w:rPr>
+          <w:b/>
+          <w:bCs/>
+        </w:rPr>
+      </w:pPr>
+    </w:p>
+    <w:p>
+      <w:pPr>
+        <w:rPr>
+          <w:b/>
+          <w:bCs/>
+        </w:rPr>
+      </w:pPr>
+    </w:p>
+    <w:p>
+      <w:pPr>
+        <w:rPr>
+          <w:b/>
+          <w:bCs/>
+        </w:rPr>
+      </w:pPr>
+    </w:p>
+    <w:p>
+      <w:pPr>
+        <w:rPr>
+          <w:b/>
+          <w:bCs/>
+        </w:rPr>
+      </w:pPr>
+    </w:p>
+    <w:p>
+      <w:pPr>
+        <w:rPr>
+          <w:b/>
+          <w:bCs/>
+        </w:rPr>
+      </w:pPr>
+    </w:p>
+    <w:p>
+      <w:pPr>
+        <w:rPr>
+          <w:u w:val="single"/>
+        </w:rPr>
+      </w:pPr>
+      <w:r>
+        <w:rPr>
+          <w:u w:val="single"/>
+        </w:rPr>
         <w:t xml:space="preserve">Paper &amp; </w:t>
       </w:r>
       <w:r>
@@ -409,7 +464,7 @@
       </w:r>
     </w:p>
     <w:p>
-      <w:hyperlink r:id="rId7" w:history="1">
+      <w:hyperlink r:id="rId9" w:history="1">
         <w:r>
           <w:rPr>
             <w:rStyle w:val="Hyperlink"/>
@@ -424,7 +479,7 @@
           <w:u w:val="single"/>
         </w:rPr>
       </w:pPr>
-      <w:hyperlink r:id="rId8" w:history="1">
+      <w:hyperlink r:id="rId10" w:history="1">
         <w:r>
           <w:rPr>
             <w:rStyle w:val="Hyperlink"/>
@@ -439,7 +494,7 @@
           <w:u w:val="single"/>
         </w:rPr>
       </w:pPr>
-      <w:hyperlink r:id="rId9" w:history="1">
+      <w:hyperlink r:id="rId11" w:history="1">
         <w:r>
           <w:rPr>
             <w:rStyle w:val="Hyperlink"/>
@@ -458,7 +513,7 @@
       </w:r>
     </w:p>
     <w:p>
-      <w:hyperlink r:id="rId10" w:history="1">
+      <w:hyperlink r:id="rId12" w:history="1">
         <w:r>
           <w:rPr>
             <w:rStyle w:val="Hyperlink"/>
@@ -475,7 +530,7 @@
           <w:u w:val="single"/>
         </w:rPr>
       </w:pPr>
-      <w:hyperlink r:id="rId11" w:history="1">
+      <w:hyperlink r:id="rId13" w:history="1">
         <w:r>
           <w:rPr>
             <w:rStyle w:val="Hyperlink"/>
@@ -507,7 +562,7 @@
           <w:u w:val="single"/>
         </w:rPr>
       </w:pPr>
-      <w:hyperlink r:id="rId12" w:history="1">
+      <w:hyperlink r:id="rId14" w:history="1">
         <w:r>
           <w:rPr>
             <w:rStyle w:val="Hyperlink"/>
@@ -530,51 +585,6 @@
       <w:r>
         <w:t xml:space="preserve"> (Pg. 7)</w:t>
       </w:r>
-    </w:p>
-    <w:p>
-      <w:pPr>
-        <w:rPr>
-          <w:u w:val="single"/>
-        </w:rPr>
-      </w:pPr>
-      <w:hyperlink r:id="rId13" w:history="1">
-        <w:r>
-          <w:rPr>
-            <w:rStyle w:val="Hyperlink"/>
-          </w:rPr>
-          <w:t>IST 707: Mental Health Project – Data Analytics</w:t>
-        </w:r>
-      </w:hyperlink>
-    </w:p>
-    <w:p>
-      <w:pPr>
-        <w:rPr>
-          <w:u w:val="single"/>
-        </w:rPr>
-      </w:pPr>
-    </w:p>
-    <w:p>
-      <w:r>
-        <w:t>Goal: Communication skills regarding data and its analysis for managers, IT, etc.</w:t>
-      </w:r>
-      <w:r>
-        <w:t xml:space="preserve"> (Pg. 8) </w:t>
-      </w:r>
-    </w:p>
-    <w:p>
-      <w:pPr>
-        <w:rPr>
-          <w:u w:val="single"/>
-        </w:rPr>
-      </w:pPr>
-      <w:hyperlink r:id="rId14" w:history="1">
-        <w:r>
-          <w:rPr>
-            <w:rStyle w:val="Hyperlink"/>
-          </w:rPr>
-          <w:t>MBC 638: Final Project – MBC Data Analysis and Decision Making</w:t>
-        </w:r>
-      </w:hyperlink>
     </w:p>
     <w:p>
       <w:pPr>
@@ -594,6 +604,51 @@
     <w:p>
       <w:pPr>
         <w:rPr>
+          <w:u w:val="single"/>
+        </w:rPr>
+      </w:pPr>
+    </w:p>
+    <w:p>
+      <w:r>
+        <w:t>Goal: Communication skills regarding data and its analysis for managers, IT, etc.</w:t>
+      </w:r>
+      <w:r>
+        <w:t xml:space="preserve"> (Pg. 8) </w:t>
+      </w:r>
+    </w:p>
+    <w:p>
+      <w:pPr>
+        <w:rPr>
+          <w:u w:val="single"/>
+        </w:rPr>
+      </w:pPr>
+      <w:hyperlink r:id="rId16" w:history="1">
+        <w:r>
+          <w:rPr>
+            <w:rStyle w:val="Hyperlink"/>
+          </w:rPr>
+          <w:t>MBC 638: Final Project – MBC Data Analysis and Decision Making</w:t>
+        </w:r>
+      </w:hyperlink>
+    </w:p>
+    <w:p>
+      <w:pPr>
+        <w:rPr>
+          <w:u w:val="single"/>
+        </w:rPr>
+      </w:pPr>
+      <w:hyperlink r:id="rId17" w:history="1">
+        <w:r>
+          <w:rPr>
+            <w:rStyle w:val="Hyperlink"/>
+          </w:rPr>
+          <w:t>IST 707: Mental Health Project – Data Analytics</w:t>
+        </w:r>
+      </w:hyperlink>
+    </w:p>
+    <w:p>
+      <w:pPr>
+        <w:rPr>
           <w:b/>
           <w:bCs/>
         </w:rPr>
@@ -606,16 +661,14 @@
       <w:r>
         <w:t>(Pg. 9)</w:t>
       </w:r>
-      <w:bookmarkStart w:id="0" w:name="_GoBack"/>
-      <w:bookmarkEnd w:id="0"/>
-    </w:p>
-    <w:p>
-      <w:pPr>
-        <w:rPr>
-          <w:u w:val="single"/>
-        </w:rPr>
-      </w:pPr>
-      <w:hyperlink r:id="rId16" w:history="1">
+    </w:p>
+    <w:p>
+      <w:pPr>
+        <w:rPr>
+          <w:u w:val="single"/>
+        </w:rPr>
+      </w:pPr>
+      <w:hyperlink r:id="rId18" w:history="1">
         <w:r>
           <w:rPr>
             <w:rStyle w:val="Hyperlink"/>
@@ -891,7 +944,7 @@
           <w:u w:val="single"/>
         </w:rPr>
       </w:pPr>
-      <w:hyperlink r:id="rId17" w:history="1">
+      <w:hyperlink r:id="rId19" w:history="1">
         <w:r>
           <w:rPr>
             <w:rStyle w:val="Hyperlink"/>
@@ -929,7 +982,11 @@
         <w:t xml:space="preserve">, Sioux Falls, San Diego, and Charleston.  </w:t>
       </w:r>
       <w:r>
-        <w:t xml:space="preserve">Finally, I used Facebook’s Prophet predictor to predict where the housing market value would be in 2018 to pick my zip codes.  This project was very challenging due to the very large amount of data that needed to be collected and organized in a way to deliver meaningful results.  The professor challenged us to pick from the entire U.S. listing of zip codes rather than filter down by a chosen state.  I believe this project was a good example of how to use outside resources to narrow the scope on large datasets. </w:t>
+        <w:t xml:space="preserve">Finally, I used Facebook’s Prophet predictor to predict where the housing market value would be in 2018 to pick my zip codes.  This project was very challenging due to the very </w:t>
+      </w:r>
+      <w:r>
+        <w:lastRenderedPageBreak/>
+        <w:t xml:space="preserve">large amount of data that needed to be collected and organized in a way to deliver meaningful results.  The professor challenged us to pick from the entire U.S. listing of zip codes rather than filter down by a chosen state.  I believe this project was a good example of how to use outside resources to narrow the scope on large datasets. </w:t>
       </w:r>
     </w:p>
     <w:p/>
@@ -939,7 +996,7 @@
           <w:u w:val="single"/>
         </w:rPr>
       </w:pPr>
-      <w:hyperlink r:id="rId18" w:history="1">
+      <w:hyperlink r:id="rId20" w:history="1">
         <w:r>
           <w:rPr>
             <w:rStyle w:val="Hyperlink"/>
@@ -970,7 +1027,7 @@
           <w:u w:val="single"/>
         </w:rPr>
       </w:pPr>
-      <w:hyperlink r:id="rId19" w:history="1">
+      <w:hyperlink r:id="rId21" w:history="1">
         <w:r>
           <w:rPr>
             <w:rStyle w:val="Hyperlink"/>
@@ -1032,7 +1089,7 @@
       </w:pPr>
     </w:p>
     <w:p>
-      <w:hyperlink r:id="rId20" w:history="1">
+      <w:hyperlink r:id="rId22" w:history="1">
         <w:r>
           <w:rPr>
             <w:rStyle w:val="Hyperlink"/>
@@ -1044,7 +1101,11 @@
     <w:p/>
     <w:p>
       <w:r>
-        <w:t xml:space="preserve">Visualization was a key component in understanding how home value growth has changed over time.  It also helped reveal which cities may be a little more insulated from economic downturn in the future.  Below, we see that San Diego and San Jose were hit quite hard in 2008 where Sioux Falls has remained on a slight, but steady increase through time.  Visuals like this can help future home investors decide how much risk they are willing to accept when purchasing real estate.  </w:t>
+        <w:t xml:space="preserve">Visualization was a key component in understanding how home value growth has changed over time.  It also helped reveal which cities may be a little more insulated from economic downturn in the future.  Below, we see that San Diego and San Jose were hit quite hard in 2008 where Sioux Falls has remained on a slight, but steady increase through time.  Visuals like this can help </w:t>
+      </w:r>
+      <w:r>
+        <w:lastRenderedPageBreak/>
+        <w:t xml:space="preserve">future home investors decide how much risk they are willing to accept when purchasing real estate.  </w:t>
       </w:r>
     </w:p>
     <w:p/>
@@ -1059,7 +1120,6 @@
         <w:rPr>
           <w:rFonts w:ascii="Times New Roman" w:eastAsia="Times New Roman" w:hAnsi="Times New Roman" w:cs="Times New Roman"/>
         </w:rPr>
-        <w:lastRenderedPageBreak/>
         <w:fldChar w:fldCharType="begin"/>
       </w:r>
       <w:r>
@@ -1097,7 +1157,7 @@
                     </pic:cNvPicPr>
                   </pic:nvPicPr>
                   <pic:blipFill>
-                    <a:blip r:embed="rId21">
+                    <a:blip r:embed="rId23">
                       <a:extLst>
                         <a:ext uri="{28A0092B-C50C-407E-A947-70E740481C1C}">
                           <a14:useLocalDpi xmlns:a14="http://schemas.microsoft.com/office/drawing/2010/main" val="0"/>
@@ -1196,7 +1256,7 @@
           <w:u w:val="single"/>
         </w:rPr>
       </w:pPr>
-      <w:hyperlink r:id="rId22" w:history="1">
+      <w:hyperlink r:id="rId24" w:history="1">
         <w:r>
           <w:rPr>
             <w:rStyle w:val="Hyperlink"/>
@@ -1265,7 +1325,7 @@
                     <pic:cNvPicPr/>
                   </pic:nvPicPr>
                   <pic:blipFill>
-                    <a:blip r:embed="rId23">
+                    <a:blip r:embed="rId25">
                       <a:extLst>
                         <a:ext uri="{28A0092B-C50C-407E-A947-70E740481C1C}">
                           <a14:useLocalDpi xmlns:a14="http://schemas.microsoft.com/office/drawing/2010/main" val="0"/>
@@ -1320,7 +1380,7 @@
                     <pic:cNvPicPr/>
                   </pic:nvPicPr>
                   <pic:blipFill>
-                    <a:blip r:embed="rId24">
+                    <a:blip r:embed="rId26">
                       <a:extLst>
                         <a:ext uri="{28A0092B-C50C-407E-A947-70E740481C1C}">
                           <a14:useLocalDpi xmlns:a14="http://schemas.microsoft.com/office/drawing/2010/main" val="0"/>
@@ -1535,7 +1595,7 @@
           <w:u w:val="single"/>
         </w:rPr>
       </w:pPr>
-      <w:hyperlink r:id="rId25" w:history="1">
+      <w:hyperlink r:id="rId27" w:history="1">
         <w:r>
           <w:rPr>
             <w:rStyle w:val="Hyperlink"/>
@@ -1579,7 +1639,7 @@
                     <pic:cNvPicPr/>
                   </pic:nvPicPr>
                   <pic:blipFill>
-                    <a:blip r:embed="rId26" cstate="print">
+                    <a:blip r:embed="rId28" cstate="print">
                       <a:extLst>
                         <a:ext uri="{28A0092B-C50C-407E-A947-70E740481C1C}">
                           <a14:useLocalDpi xmlns:a14="http://schemas.microsoft.com/office/drawing/2010/main" val="0"/>
@@ -2655,7 +2715,7 @@
           <w:u w:val="single"/>
         </w:rPr>
       </w:pPr>
-      <w:hyperlink r:id="rId27" w:history="1">
+      <w:hyperlink r:id="rId29" w:history="1">
         <w:r>
           <w:rPr>
             <w:rStyle w:val="Hyperlink"/>
@@ -2690,7 +2750,7 @@
           <w:u w:val="single"/>
         </w:rPr>
       </w:pPr>
-      <w:hyperlink r:id="rId28" w:history="1">
+      <w:hyperlink r:id="rId30" w:history="1">
         <w:r>
           <w:rPr>
             <w:rStyle w:val="Hyperlink"/>
@@ -2807,7 +2867,7 @@
           <w:u w:val="single"/>
         </w:rPr>
       </w:pPr>
-      <w:hyperlink r:id="rId29" w:history="1">
+      <w:hyperlink r:id="rId31" w:history="1">
         <w:r>
           <w:rPr>
             <w:rStyle w:val="Hyperlink"/>
@@ -2898,8 +2958,8 @@
       </w:r>
     </w:p>
     <w:sectPr>
-      <w:footerReference w:type="even" r:id="rId30"/>
-      <w:footerReference w:type="default" r:id="rId31"/>
+      <w:footerReference w:type="even" r:id="rId32"/>
+      <w:footerReference w:type="default" r:id="rId33"/>
       <w:pgSz w:w="12240" w:h="15840"/>
       <w:pgMar w:top="1440" w:right="1440" w:bottom="1440" w:left="1440" w:header="720" w:footer="720" w:gutter="0"/>
       <w:cols w:space="720"/>
